--- a/法令ファイル/家内労働法/家内労働法（昭和四十五年法律第六十号）.docx
+++ b/法令ファイル/家内労働法/家内労働法（昭和四十五年法律第六十号）.docx
@@ -65,35 +65,23 @@
     </w:p>
     <w:p>
       <w:pPr>
-        <w:pStyle w:val="Heading6"/>
+        <w:pStyle w:val="ListBullet"/>
         <w:ind w:left="880"/>
       </w:pPr>
       <w:r>
         <w:t>一</w:t>
-      </w:r>
-    </w:p>
-    <w:p>
-      <w:pPr>
-        <w:ind w:left="880"/>
-      </w:pPr>
-      <w:r>
+        <w:br/>
         <w:t>他人に物品を提供して、その物品を部品、附属品若しくは原材料とする物品の製造又はその物品の加工、改造、修理、浄洗、選別、包装若しくは解体（以下「加工等」という。）を委託すること。</w:t>
       </w:r>
     </w:p>
     <w:p>
       <w:pPr>
-        <w:pStyle w:val="Heading6"/>
+        <w:pStyle w:val="ListBullet"/>
         <w:ind w:left="880"/>
       </w:pPr>
       <w:r>
         <w:t>二</w:t>
-      </w:r>
-    </w:p>
-    <w:p>
-      <w:pPr>
-        <w:ind w:left="880"/>
-      </w:pPr>
-      <w:r>
+        <w:br/>
         <w:t>他人に物品を売り渡して、その者がその物品を部品、附属品若しくは原材料とする物品を製造した場合又はその物品の加工等をした場合にその製造又は加工等に係る物品を買い受けることを約すること。</w:t>
       </w:r>
     </w:p>
@@ -167,35 +155,23 @@
     </w:p>
     <w:p>
       <w:pPr>
-        <w:pStyle w:val="Heading6"/>
+        <w:pStyle w:val="ListBullet"/>
         <w:ind w:left="880"/>
       </w:pPr>
       <w:r>
         <w:t>一</w:t>
-      </w:r>
-    </w:p>
-    <w:p>
-      <w:pPr>
-        <w:ind w:left="880"/>
-      </w:pPr>
-      <w:r>
+        <w:br/>
         <w:t>第一項第一号に掲げる行為に係る委託をする場合において物品の製造又は加工等の対償として委託者が家内労働者に支払うもの</w:t>
       </w:r>
     </w:p>
     <w:p>
       <w:pPr>
-        <w:pStyle w:val="Heading6"/>
+        <w:pStyle w:val="ListBullet"/>
         <w:ind w:left="880"/>
       </w:pPr>
       <w:r>
         <w:t>二</w:t>
-      </w:r>
-    </w:p>
-    <w:p>
-      <w:pPr>
-        <w:ind w:left="880"/>
-      </w:pPr>
-      <w:r>
+        <w:br/>
         <w:t>第一項第二号に掲げる行為に係る委託をする場合において同号の物品の買受けについて委託者が家内労働者に支払うものの価額と同号の物品の売渡しについて家内労働者が委託者に支払うものの価額との差額</w:t>
       </w:r>
     </w:p>
@@ -350,6 +326,10 @@
       </w:pPr>
       <w:r>
         <w:t>工賃は、厚生労働省令で定める場合を除き、委託者が家内労働者の製造又は加工等に係る物品についての検査（以下「検査」という。）をするかどうかを問わず、委託者が家内労働者から当該物品を受領した日から起算して一月以内に支払わなければならない。</w:t>
+        <w:br/>
+        <w:t>ただし、毎月一定期日を工賃締切日として定める場合は、この限りでない。</w:t>
+        <w:br/>
+        <w:t>この場合においては、委託者が検査をするかどうかを問わず、当該工賃締切日までに受領した当該物品に係る工賃を、その日から一月以内に支払わなければならない。</w:t>
       </w:r>
     </w:p>
     <w:p>
@@ -457,6 +437,8 @@
       </w:pPr>
       <w:r>
         <w:t>厚生労働大臣又は都道府県労働局長は、第一項の規定による公示の日の翌日から起算して十五日を経過する日までの間は、前条第一項の規定による決定をすることができない。</w:t>
+        <w:br/>
+        <w:t>第二項の規定による申出があつた場合において、前項の審議会の意見が提出されるまでの間についても、同様とする。</w:t>
       </w:r>
     </w:p>
     <w:p>
@@ -684,6 +666,8 @@
     <w:p>
       <w:r>
         <w:t>第六条又は第十四条の規定に違反する工賃の支払を定める委託に関する契約は、その部分については無効とする。</w:t>
+        <w:br/>
+        <w:t>この場合において、無効となつた部分は、これらの規定に定める基準による。</w:t>
       </w:r>
     </w:p>
     <w:p>
@@ -1086,120 +1070,78 @@
     </w:p>
     <w:p>
       <w:pPr>
-        <w:pStyle w:val="Heading6"/>
+        <w:pStyle w:val="ListBullet"/>
         <w:ind w:left="880"/>
       </w:pPr>
       <w:r>
         <w:t>一</w:t>
-      </w:r>
-    </w:p>
-    <w:p>
-      <w:pPr>
-        <w:ind w:left="880"/>
-      </w:pPr>
-      <w:r>
+        <w:br/>
         <w:t>第三条第一項、第六条又は第十七条の規定に違反した者</w:t>
       </w:r>
     </w:p>
     <w:p>
       <w:pPr>
-        <w:pStyle w:val="Heading6"/>
+        <w:pStyle w:val="ListBullet"/>
         <w:ind w:left="880"/>
       </w:pPr>
       <w:r>
         <w:t>二</w:t>
-      </w:r>
-    </w:p>
-    <w:p>
-      <w:pPr>
-        <w:ind w:left="880"/>
-      </w:pPr>
-      <w:r>
+        <w:br/>
         <w:t>第三条第二項の規定による記入をせず、又は虚偽の記入をした者</w:t>
       </w:r>
     </w:p>
     <w:p>
       <w:pPr>
-        <w:pStyle w:val="Heading6"/>
+        <w:pStyle w:val="ListBullet"/>
         <w:ind w:left="880"/>
       </w:pPr>
       <w:r>
         <w:t>三</w:t>
-      </w:r>
-    </w:p>
-    <w:p>
-      <w:pPr>
-        <w:ind w:left="880"/>
-      </w:pPr>
-      <w:r>
+        <w:br/>
         <w:t>第十八条の規定による命令（委託をすることを禁止する命令を除く。）又は第三十二条第三項の規定による命令に違反した者</w:t>
       </w:r>
     </w:p>
     <w:p>
       <w:pPr>
-        <w:pStyle w:val="Heading6"/>
+        <w:pStyle w:val="ListBullet"/>
         <w:ind w:left="880"/>
       </w:pPr>
       <w:r>
         <w:t>四</w:t>
-      </w:r>
-    </w:p>
-    <w:p>
-      <w:pPr>
-        <w:ind w:left="880"/>
-      </w:pPr>
-      <w:r>
+        <w:br/>
         <w:t>第二十六条の規定による届出をせず、又は虚偽の届出をした者</w:t>
       </w:r>
     </w:p>
     <w:p>
       <w:pPr>
-        <w:pStyle w:val="Heading6"/>
+        <w:pStyle w:val="ListBullet"/>
         <w:ind w:left="880"/>
       </w:pPr>
       <w:r>
         <w:t>五</w:t>
-      </w:r>
-    </w:p>
-    <w:p>
-      <w:pPr>
-        <w:ind w:left="880"/>
-      </w:pPr>
-      <w:r>
+        <w:br/>
         <w:t>第二十七条の規定による帳簿の備付けをせず、又は同条の帳簿に虚偽の記入をした者</w:t>
       </w:r>
     </w:p>
     <w:p>
       <w:pPr>
-        <w:pStyle w:val="Heading6"/>
+        <w:pStyle w:val="ListBullet"/>
         <w:ind w:left="880"/>
       </w:pPr>
       <w:r>
         <w:t>六</w:t>
-      </w:r>
-    </w:p>
-    <w:p>
-      <w:pPr>
-        <w:ind w:left="880"/>
-      </w:pPr>
-      <w:r>
+        <w:br/>
         <w:t>第二十八条の規定による報告をせず、若しくは虚偽の報告をし、又は出頭しなかつた者</w:t>
       </w:r>
     </w:p>
     <w:p>
       <w:pPr>
-        <w:pStyle w:val="Heading6"/>
+        <w:pStyle w:val="ListBullet"/>
         <w:ind w:left="880"/>
       </w:pPr>
       <w:r>
         <w:t>七</w:t>
-      </w:r>
-    </w:p>
-    <w:p>
-      <w:pPr>
-        <w:ind w:left="880"/>
-      </w:pPr>
-      <w:r>
+        <w:br/>
         <w:t>第三十条第一項の規定による立入り、検査若しくは収去を拒み、妨げ、若しくは忌避し、又は質問に対して陳述をせず、若しくは虚偽の陳述をした者</w:t>
       </w:r>
     </w:p>
@@ -1253,6 +1195,8 @@
     <w:p>
       <w:r>
         <w:t>厚生労働大臣又は都道府県労働局長は、厚生労働省令で定めるところにより、一定の地域内において一定の業務に従事する家内労働者に委託をする委託者のうち、第六条の規定による工賃の支払をすることが著しく困難であると認められる者であつて厚生労働省令で定めるものの全部又は一部を代表する者から申請があつた場合には、審議会の意見を聴いて、当該申請に係る委託者につき、当分の間、工賃の支払に関し守るべき事項について、別段の定めをすることができる。</w:t>
+        <w:br/>
+        <w:t>この場合においては、当該委託者は、同条の規定にかかわらず、当該別段の定めにより工賃を支払うことができる。</w:t>
       </w:r>
     </w:p>
     <w:p>
@@ -1291,35 +1235,23 @@
     </w:p>
     <w:p>
       <w:pPr>
-        <w:pStyle w:val="Heading6"/>
+        <w:pStyle w:val="ListBullet"/>
         <w:ind w:left="880"/>
       </w:pPr>
       <w:r>
         <w:t>一</w:t>
-      </w:r>
-    </w:p>
-    <w:p>
-      <w:pPr>
-        <w:ind w:left="880"/>
-      </w:pPr>
-      <w:r>
+        <w:br/>
         <w:t>当該申請に基づき、厚生労働大臣又は都道府県労働局長が第一項の別段の定めをした日</w:t>
       </w:r>
     </w:p>
     <w:p>
       <w:pPr>
-        <w:pStyle w:val="Heading6"/>
+        <w:pStyle w:val="ListBullet"/>
         <w:ind w:left="880"/>
       </w:pPr>
       <w:r>
         <w:t>二</w:t>
-      </w:r>
-    </w:p>
-    <w:p>
-      <w:pPr>
-        <w:ind w:left="880"/>
-      </w:pPr>
-      <w:r>
+        <w:br/>
         <w:t>当該申請について、厚生労働大臣又は都道府県労働局長が第一項の別段の定めをしない旨を決定した日</w:t>
       </w:r>
     </w:p>
@@ -1346,7 +1278,7 @@
         <w:pStyle w:val="Heading1"/>
       </w:pPr>
       <w:r>
-        <w:t>附　則（昭和六〇年六月一日法律第四五号）</w:t>
+        <w:t>附則（昭和六〇年六月一日法律第四五号）</w:t>
       </w:r>
     </w:p>
     <w:p>
@@ -1360,40 +1292,34 @@
     <w:p>
       <w:r>
         <w:t>この法律は、昭和六十一年四月一日から施行する。</w:t>
+        <w:br/>
+        <w:t>ただし、次の各号に掲げる規定は、当該各号に定める日から施行する。</w:t>
       </w:r>
     </w:p>
     <w:p>
       <w:pPr>
-        <w:pStyle w:val="Heading6"/>
+        <w:pStyle w:val="ListBullet"/>
         <w:ind w:left="880"/>
       </w:pPr>
       <w:r>
         <w:t>一</w:t>
-      </w:r>
-    </w:p>
-    <w:p>
-      <w:pPr>
-        <w:ind w:left="880"/>
-      </w:pPr>
-      <w:r>
+        <w:br/>
         <w:t>略</w:t>
       </w:r>
     </w:p>
     <w:p>
       <w:pPr>
-        <w:pStyle w:val="Heading6"/>
+        <w:pStyle w:val="ListBullet"/>
         <w:ind w:left="880"/>
       </w:pPr>
       <w:r>
         <w:t>二</w:t>
-      </w:r>
-    </w:p>
-    <w:p>
-      <w:pPr>
-        <w:ind w:left="880"/>
-      </w:pPr>
-      <w:r>
+        <w:br/>
         <w:t>第二条中労働基準法第九十八条の改正規定、同法第九十八条の次に一条を加える改正規定、同法第百条第三項の改正規定並びに附則第六条及び第十五条の規定</w:t>
+        <w:br/>
+        <w:br/>
+        <w:br/>
+        <w:t>職業安定法等の一部を改正する法律（昭和五十九年法律第　　　号）の施行の日</w:t>
       </w:r>
     </w:p>
     <w:p>
@@ -1406,7 +1332,7 @@
         <w:pStyle w:val="Heading1"/>
       </w:pPr>
       <w:r>
-        <w:t>附　則（平成一〇年九月三〇日法律第一一二号）</w:t>
+        <w:t>附則（平成一〇年九月三〇日法律第一一二号）</w:t>
       </w:r>
     </w:p>
     <w:p>
@@ -1432,7 +1358,7 @@
         <w:pStyle w:val="Heading1"/>
       </w:pPr>
       <w:r>
-        <w:t>附　則（平成一一年七月一六日法律第八七号）</w:t>
+        <w:t>附則（平成一一年七月一六日法律第八七号）</w:t>
       </w:r>
     </w:p>
     <w:p>
@@ -1446,23 +1372,23 @@
     <w:p>
       <w:r>
         <w:t>この法律は、平成十二年四月一日から施行する。</w:t>
+        <w:br/>
+        <w:t>ただし、次の各号に掲げる規定は、当該各号に定める日から施行する。</w:t>
       </w:r>
     </w:p>
     <w:p>
       <w:pPr>
-        <w:pStyle w:val="Heading6"/>
+        <w:pStyle w:val="ListBullet"/>
         <w:ind w:left="880"/>
       </w:pPr>
       <w:r>
         <w:t>一</w:t>
-      </w:r>
-    </w:p>
-    <w:p>
-      <w:pPr>
-        <w:ind w:left="880"/>
-      </w:pPr>
-      <w:r>
+        <w:br/>
         <w:t>第一条中地方自治法第二百五十条の次に五条、節名並びに二款及び款名を加える改正規定（同法第二百五十条の九第一項に係る部分（両議院の同意を得ることに係る部分に限る。）に限る。）、第四十条中自然公園法附則第九項及び第十項の改正規定（同法附則第十項に係る部分に限る。）、第二百四十四条の規定（農業改良助長法第十四条の三の改正規定に係る部分を除く。）並びに第四百七十二条の規定（市町村の合併の特例に関する法律第六条、第八条及び第十七条の改正規定に係る部分を除く。）並びに附則第七条、第十条、第十二条、第五十九条ただし書、第六十条第四項及び第五項、第七十三条、第七十七条、第百五十七条第四項から第六項まで、第百六十条、第百六十三条、第百六十四条並びに第二百二条の規定</w:t>
+        <w:br/>
+        <w:br/>
+        <w:br/>
+        <w:t>公布の日</w:t>
       </w:r>
     </w:p>
     <w:p>
@@ -1519,6 +1445,8 @@
     <w:p>
       <w:r>
         <w:t>施行日前にされた国等の事務に係る処分であって、当該処分をした行政庁（以下この条において「処分庁」という。）に施行日前に行政不服審査法に規定する上級行政庁（以下この条において「上級行政庁」という。）があったものについての同法による不服申立てについては、施行日以後においても、当該処分庁に引き続き上級行政庁があるものとみなして、行政不服審査法の規定を適用する。</w:t>
+        <w:br/>
+        <w:t>この場合において、当該処分庁の上級行政庁とみなされる行政庁は、施行日前に当該処分庁の上級行政庁であった行政庁とする。</w:t>
       </w:r>
     </w:p>
     <w:p>
@@ -1600,7 +1528,7 @@
         <w:pStyle w:val="Heading1"/>
       </w:pPr>
       <w:r>
-        <w:t>附　則（平成一一年七月一六日法律第一〇二号）</w:t>
+        <w:t>附則（平成一一年七月一六日法律第一〇二号）</w:t>
       </w:r>
     </w:p>
     <w:p>
@@ -1614,40 +1542,34 @@
     <w:p>
       <w:r>
         <w:t>この法律は、内閣法の一部を改正する法律（平成十一年法律第八十八号）の施行の日から施行する。</w:t>
+        <w:br/>
+        <w:t>ただし、次の各号に掲げる規定は、当該各号に定める日から施行する。</w:t>
       </w:r>
     </w:p>
     <w:p>
       <w:pPr>
-        <w:pStyle w:val="Heading6"/>
+        <w:pStyle w:val="ListBullet"/>
         <w:ind w:left="880"/>
       </w:pPr>
       <w:r>
         <w:t>一</w:t>
-      </w:r>
-    </w:p>
-    <w:p>
-      <w:pPr>
-        <w:ind w:left="880"/>
-      </w:pPr>
-      <w:r>
+        <w:br/>
         <w:t>略</w:t>
       </w:r>
     </w:p>
     <w:p>
       <w:pPr>
-        <w:pStyle w:val="Heading6"/>
+        <w:pStyle w:val="ListBullet"/>
         <w:ind w:left="880"/>
       </w:pPr>
       <w:r>
         <w:t>二</w:t>
-      </w:r>
-    </w:p>
-    <w:p>
-      <w:pPr>
-        <w:ind w:left="880"/>
-      </w:pPr>
-      <w:r>
+        <w:br/>
         <w:t>附則第十条第一項及び第五項、第十四条第三項、第二十三条、第二十八条並びに第三十条の規定</w:t>
+        <w:br/>
+        <w:br/>
+        <w:br/>
+        <w:t>公布の日</w:t>
       </w:r>
     </w:p>
     <w:p>
@@ -1673,7 +1595,7 @@
         <w:pStyle w:val="Heading1"/>
       </w:pPr>
       <w:r>
-        <w:t>附　則（平成一一年一二月二二日法律第一六〇号）</w:t>
+        <w:t>附則（平成一一年一二月二二日法律第一六〇号）</w:t>
       </w:r>
     </w:p>
     <w:p>
@@ -1687,23 +1609,23 @@
     <w:p>
       <w:r>
         <w:t>この法律（第二条及び第三条を除く。）は、平成十三年一月六日から施行する。</w:t>
+        <w:br/>
+        <w:t>ただし、次の各号に掲げる規定は、当該各号に定める日から施行する。</w:t>
       </w:r>
     </w:p>
     <w:p>
       <w:pPr>
-        <w:pStyle w:val="Heading6"/>
+        <w:pStyle w:val="ListBullet"/>
         <w:ind w:left="880"/>
       </w:pPr>
       <w:r>
         <w:t>一</w:t>
-      </w:r>
-    </w:p>
-    <w:p>
-      <w:pPr>
-        <w:ind w:left="880"/>
-      </w:pPr>
-      <w:r>
+        <w:br/>
         <w:t>第九百九十五条（核原料物質、核燃料物質及び原子炉の規制に関する法律の一部を改正する法律附則の改正規定に係る部分に限る。）、第千三百五条、第千三百六条、第千三百二十四条第二項、第千三百二十六条第二項及び第千三百四十四条の規定</w:t>
+        <w:br/>
+        <w:br/>
+        <w:br/>
+        <w:t>公布の日</w:t>
       </w:r>
     </w:p>
     <w:p>
@@ -1716,7 +1638,7 @@
         <w:pStyle w:val="Heading1"/>
       </w:pPr>
       <w:r>
-        <w:t>附　則（平成一三年四月二五日法律第三五号）</w:t>
+        <w:t>附則（平成一三年四月二五日法律第三五号）</w:t>
       </w:r>
     </w:p>
     <w:p>
@@ -1730,6 +1652,8 @@
     <w:p>
       <w:r>
         <w:t>この法律は、平成十三年十月一日から施行する。</w:t>
+        <w:br/>
+        <w:t>ただし、第一条及び第六条の規定並びに次条（第二項後段を除く。）及び附則第六条の規定、附則第十一条の規定（社会保険労務士法（昭和四十三年法律第八十九号）別表第一第二十号の十三の改正規定を除く。）並びに附則第十二条の規定は、同年六月三十日から施行する。</w:t>
       </w:r>
     </w:p>
     <w:p>
@@ -1778,7 +1702,7 @@
     </w:pPr>
     <w:r>
       <w:tab/>
-      <w:t>WeGov v0.1 - FTS141</w:t>
+      <w:t>WeGov v0.2 - FTS141</w:t>
     </w:r>
   </w:p>
 </w:ftr>
